--- a/docs/nato/fr/navy/carriers/foch.docx
+++ b/docs/nato/fr/navy/carriers/foch.docx
@@ -5,19 +5,6 @@
     <w:p>
       <w:pPr>
         <w:rPr>
-          <w:lang w:val="en-CA"/>
-        </w:rPr>
-      </w:pPr>
-      <w:r>
-        <w:rPr>
-          <w:lang w:val="en-CA"/>
-        </w:rPr>
-        <w:t>NATO/France/Navy/Aircraft Carriers/CVG Foch</w:t>
-      </w:r>
-    </w:p>
-    <w:p>
-      <w:pPr>
-        <w:rPr>
           <w:b/>
           <w:lang w:val="en-CA"/>
         </w:rPr>
@@ -50,6 +37,12 @@
         <w:t>Rafale</w:t>
       </w:r>
       <w:proofErr w:type="spellEnd"/>
+      <w:r>
+        <w:rPr>
+          <w:lang w:val="en-CA"/>
+        </w:rPr>
+        <w:t>,</w:t>
+      </w:r>
       <w:r>
         <w:rPr>
           <w:lang w:val="en-CA"/>
@@ -243,8 +236,10 @@
         <w:rPr>
           <w:rFonts w:ascii="Calibri" w:hAnsi="Calibri" w:cs="Calibri"/>
         </w:rPr>
-        <w:t xml:space="preserve"> 12F – 8x F/A-18A - on Loan from US for training</w:t>
-      </w:r>
+        <w:t xml:space="preserve"> 12F – 8x F/A-18A - on Loan from US </w:t>
+      </w:r>
+      <w:bookmarkStart w:id="0" w:name="_GoBack"/>
+      <w:bookmarkEnd w:id="0"/>
     </w:p>
     <w:p>
       <w:pPr>
@@ -393,13 +388,7 @@
         <w:rPr>
           <w:rFonts w:ascii="Calibri" w:hAnsi="Calibri" w:cs="Calibri"/>
         </w:rPr>
-        <w:t xml:space="preserve"> </w:t>
-      </w:r>
-      <w:r>
-        <w:rPr>
-          <w:rFonts w:ascii="Calibri" w:hAnsi="Calibri" w:cs="Calibri"/>
-        </w:rPr>
-        <w:t>(Departing Marcelles)</w:t>
+        <w:t xml:space="preserve"> (Departing Marcelles)</w:t>
       </w:r>
     </w:p>
     <w:p>
@@ -499,7 +488,6 @@
         <w:rPr>
           <w:rFonts w:ascii="Calibri" w:hAnsi="Calibri" w:cs="Calibri"/>
         </w:rPr>
-        <w:lastRenderedPageBreak/>
         <w:t xml:space="preserve">F 797 FS Commandant </w:t>
       </w:r>
       <w:proofErr w:type="spellStart"/>
@@ -528,6 +516,7 @@
         <w:rPr>
           <w:rFonts w:ascii="Calibri" w:hAnsi="Calibri" w:cs="Calibri"/>
         </w:rPr>
+        <w:lastRenderedPageBreak/>
         <w:t>A 6</w:t>
       </w:r>
       <w:r>
@@ -607,8 +596,6 @@
           <w:lang w:val="en-CA"/>
         </w:rPr>
       </w:pPr>
-      <w:bookmarkStart w:id="0" w:name="_GoBack"/>
-      <w:bookmarkEnd w:id="0"/>
     </w:p>
     <w:sectPr>
       <w:pgSz w:w="12240" w:h="15840"/>
